--- a/Paper Designs and GDD/Assets Decloration.docx
+++ b/Paper Designs and GDD/Assets Decloration.docx
@@ -1,6 +1,6 @@
 
 <file path=word/document.xml><?xml version="1.0" encoding="utf-8"?>
-<w:document xmlns:wpc="http://schemas.microsoft.com/office/word/2010/wordprocessingCanvas" xmlns:cx="http://schemas.microsoft.com/office/drawing/2014/chartex" xmlns:cx1="http://schemas.microsoft.com/office/drawing/2015/9/8/chartex" xmlns:cx2="http://schemas.microsoft.com/office/drawing/2015/10/21/chartex" xmlns:cx3="http://schemas.microsoft.com/office/drawing/2016/5/9/chartex" xmlns:cx4="http://schemas.microsoft.com/office/drawing/2016/5/10/chartex" xmlns:cx5="http://schemas.microsoft.com/office/drawing/2016/5/11/chartex" xmlns:cx6="http://schemas.microsoft.com/office/drawing/2016/5/12/chartex" xmlns:cx7="http://schemas.microsoft.com/office/drawing/2016/5/13/chartex" xmlns:cx8="http://schemas.microsoft.com/office/drawing/2016/5/14/chartex" xmlns:mc="http://schemas.openxmlformats.org/markup-compatibility/2006" xmlns:aink="http://schemas.microsoft.com/office/drawing/2016/ink" xmlns:am3d="http://schemas.microsoft.com/office/drawing/2017/model3d" xmlns:o="urn:schemas-microsoft-com:office:office" xmlns:oel="http://schemas.microsoft.com/office/2019/extlst" xmlns:r="http://schemas.openxmlformats.org/officeDocument/2006/relationships" xmlns:m="http://schemas.openxmlformats.org/officeDocument/2006/math" xmlns:v="urn:schemas-microsoft-com:vml" xmlns:wp14="http://schemas.microsoft.com/office/word/2010/wordprocessingDrawing" xmlns:wp="http://schemas.openxmlformats.org/drawingml/2006/wordprocessingDrawing" xmlns:w10="urn:schemas-microsoft-com:office:word" xmlns:w="http://schemas.openxmlformats.org/wordprocessingml/2006/main" xmlns:w14="http://schemas.microsoft.com/office/word/2010/wordml" xmlns:w15="http://schemas.microsoft.com/office/word/2012/wordml" xmlns:w16cex="http://schemas.microsoft.com/office/word/2018/wordml/cex" xmlns:w16cid="http://schemas.microsoft.com/office/word/2016/wordml/cid" xmlns:w16="http://schemas.microsoft.com/office/word/2018/wordml" xmlns:w16du="http://schemas.microsoft.com/office/word/2023/wordml/word16du" xmlns:w16sdtdh="http://schemas.microsoft.com/office/word/2020/wordml/sdtdatahash" xmlns:w16se="http://schemas.microsoft.com/office/word/2015/wordml/symex" xmlns:wpg="http://schemas.microsoft.com/office/word/2010/wordprocessingGroup" xmlns:wpi="http://schemas.microsoft.com/office/word/2010/wordprocessingInk" xmlns:wne="http://schemas.microsoft.com/office/word/2006/wordml" xmlns:wps="http://schemas.microsoft.com/office/word/2010/wordprocessingShape" mc:Ignorable="w14 w15 w16se w16cid w16 w16cex w16sdtdh w16du wp14">
+<w:document xmlns:wpc="http://schemas.microsoft.com/office/word/2010/wordprocessingCanvas" xmlns:cx="http://schemas.microsoft.com/office/drawing/2014/chartex" xmlns:cx1="http://schemas.microsoft.com/office/drawing/2015/9/8/chartex" xmlns:cx2="http://schemas.microsoft.com/office/drawing/2015/10/21/chartex" xmlns:cx3="http://schemas.microsoft.com/office/drawing/2016/5/9/chartex" xmlns:cx4="http://schemas.microsoft.com/office/drawing/2016/5/10/chartex" xmlns:cx5="http://schemas.microsoft.com/office/drawing/2016/5/11/chartex" xmlns:cx6="http://schemas.microsoft.com/office/drawing/2016/5/12/chartex" xmlns:cx7="http://schemas.microsoft.com/office/drawing/2016/5/13/chartex" xmlns:cx8="http://schemas.microsoft.com/office/drawing/2016/5/14/chartex" xmlns:mc="http://schemas.openxmlformats.org/markup-compatibility/2006" xmlns:aink="http://schemas.microsoft.com/office/drawing/2016/ink" xmlns:am3d="http://schemas.microsoft.com/office/drawing/2017/model3d" xmlns:o="urn:schemas-microsoft-com:office:office" xmlns:oel="http://schemas.microsoft.com/office/2019/extlst" xmlns:r="http://schemas.openxmlformats.org/officeDocument/2006/relationships" xmlns:m="http://schemas.openxmlformats.org/officeDocument/2006/math" xmlns:v="urn:schemas-microsoft-com:vml" xmlns:wp14="http://schemas.microsoft.com/office/word/2010/wordprocessingDrawing" xmlns:wp="http://schemas.openxmlformats.org/drawingml/2006/wordprocessingDrawing" xmlns:w10="urn:schemas-microsoft-com:office:word" xmlns:w="http://schemas.openxmlformats.org/wordprocessingml/2006/main" xmlns:w14="http://schemas.microsoft.com/office/word/2010/wordml" xmlns:w15="http://schemas.microsoft.com/office/word/2012/wordml" xmlns:w16cex="http://schemas.microsoft.com/office/word/2018/wordml/cex" xmlns:w16cid="http://schemas.microsoft.com/office/word/2016/wordml/cid" xmlns:w16="http://schemas.microsoft.com/office/word/2018/wordml" xmlns:w16du="http://schemas.microsoft.com/office/word/2023/wordml/word16du" xmlns:w16sdtdh="http://schemas.microsoft.com/office/word/2020/wordml/sdtdatahash" xmlns:w16sdtfl="http://schemas.microsoft.com/office/word/2024/wordml/sdtformatlock" xmlns:w16se="http://schemas.microsoft.com/office/word/2015/wordml/symex" xmlns:wpg="http://schemas.microsoft.com/office/word/2010/wordprocessingGroup" xmlns:wpi="http://schemas.microsoft.com/office/word/2010/wordprocessingInk" xmlns:wne="http://schemas.microsoft.com/office/word/2006/wordml" xmlns:wps="http://schemas.microsoft.com/office/word/2010/wordprocessingShape" mc:Ignorable="w14 w15 w16se w16cid w16 w16cex w16sdtdh w16sdtfl w16du wp14">
   <w:body>
     <w:p>
       <w:r>
@@ -149,6 +149,36 @@
         <w:br w:type="page"/>
       </w:r>
     </w:p>
+    <w:p/>
+    <w:p>
+      <w:r>
+        <w:t>AUDIO</w:t>
+      </w:r>
+    </w:p>
+    <w:p>
+      <w:r>
+        <w:t xml:space="preserve">BACKGROUND MSC - </w:t>
+      </w:r>
+      <w:hyperlink r:id="rId14" w:history="1">
+        <w:r>
+          <w:rPr>
+            <w:rStyle w:val="Hyperlink"/>
+          </w:rPr>
+          <w:t>https://mixkit.co/free-stock-music/tag/futuristic/</w:t>
+        </w:r>
+      </w:hyperlink>
+    </w:p>
+    <w:p>
+      <w:hyperlink r:id="rId15" w:history="1">
+        <w:r>
+          <w:rPr>
+            <w:rStyle w:val="Hyperlink"/>
+          </w:rPr>
+          <w:t>https://www.youtube.com/watch?v=hYLm-bSq2sY</w:t>
+        </w:r>
+      </w:hyperlink>
+    </w:p>
+    <w:p/>
     <w:p/>
     <w:sectPr>
       <w:pgSz w:w="11906" w:h="16838"/>
@@ -161,7 +191,7 @@
 </file>
 
 <file path=word/styles.xml><?xml version="1.0" encoding="utf-8"?>
-<w:styles xmlns:mc="http://schemas.openxmlformats.org/markup-compatibility/2006" xmlns:r="http://schemas.openxmlformats.org/officeDocument/2006/relationships" xmlns:w="http://schemas.openxmlformats.org/wordprocessingml/2006/main" xmlns:w14="http://schemas.microsoft.com/office/word/2010/wordml" xmlns:w15="http://schemas.microsoft.com/office/word/2012/wordml" xmlns:w16cex="http://schemas.microsoft.com/office/word/2018/wordml/cex" xmlns:w16cid="http://schemas.microsoft.com/office/word/2016/wordml/cid" xmlns:w16="http://schemas.microsoft.com/office/word/2018/wordml" xmlns:w16du="http://schemas.microsoft.com/office/word/2023/wordml/word16du" xmlns:w16sdtdh="http://schemas.microsoft.com/office/word/2020/wordml/sdtdatahash" xmlns:w16se="http://schemas.microsoft.com/office/word/2015/wordml/symex" mc:Ignorable="w14 w15 w16se w16cid w16 w16cex w16sdtdh w16du">
+<w:styles xmlns:mc="http://schemas.openxmlformats.org/markup-compatibility/2006" xmlns:r="http://schemas.openxmlformats.org/officeDocument/2006/relationships" xmlns:w="http://schemas.openxmlformats.org/wordprocessingml/2006/main" xmlns:w14="http://schemas.microsoft.com/office/word/2010/wordml" xmlns:w15="http://schemas.microsoft.com/office/word/2012/wordml" xmlns:w16cex="http://schemas.microsoft.com/office/word/2018/wordml/cex" xmlns:w16cid="http://schemas.microsoft.com/office/word/2016/wordml/cid" xmlns:w16="http://schemas.microsoft.com/office/word/2018/wordml" xmlns:w16du="http://schemas.microsoft.com/office/word/2023/wordml/word16du" xmlns:w16sdtdh="http://schemas.microsoft.com/office/word/2020/wordml/sdtdatahash" xmlns:w16sdtfl="http://schemas.microsoft.com/office/word/2024/wordml/sdtformatlock" xmlns:w16se="http://schemas.microsoft.com/office/word/2015/wordml/symex" mc:Ignorable="w14 w15 w16se w16cid w16 w16cex w16sdtdh w16sdtfl w16du">
   <w:docDefaults>
     <w:rPrDefault>
       <w:rPr>

--- a/Paper Designs and GDD/Assets Decloration.docx
+++ b/Paper Designs and GDD/Assets Decloration.docx
@@ -146,10 +146,19 @@
     </w:p>
     <w:p>
       <w:r>
-        <w:br w:type="page"/>
-      </w:r>
+        <w:t xml:space="preserve">RealTimeCsg - </w:t>
+      </w:r>
+      <w:hyperlink r:id="rId14" w:history="1">
+        <w:r>
+          <w:rPr>
+            <w:rStyle w:val="Hyperlink"/>
+          </w:rPr>
+          <w:t>https://assetstore.unity.com/packages/tools/modeling/realtime-csg-69542</w:t>
+        </w:r>
+      </w:hyperlink>
     </w:p>
     <w:p/>
+    <w:p/>
     <w:p>
       <w:r>
         <w:t>AUDIO</w:t>
@@ -159,7 +168,7 @@
       <w:r>
         <w:t xml:space="preserve">BACKGROUND MSC - </w:t>
       </w:r>
-      <w:hyperlink r:id="rId14" w:history="1">
+      <w:hyperlink r:id="rId15" w:history="1">
         <w:r>
           <w:rPr>
             <w:rStyle w:val="Hyperlink"/>
@@ -169,7 +178,7 @@
       </w:hyperlink>
     </w:p>
     <w:p>
-      <w:hyperlink r:id="rId15" w:history="1">
+      <w:hyperlink r:id="rId16" w:history="1">
         <w:r>
           <w:rPr>
             <w:rStyle w:val="Hyperlink"/>

--- a/Paper Designs and GDD/Assets Decloration.docx
+++ b/Paper Designs and GDD/Assets Decloration.docx
@@ -145,8 +145,13 @@
       </w:hyperlink>
     </w:p>
     <w:p>
-      <w:r>
-        <w:t xml:space="preserve">RealTimeCsg - </w:t>
+      <w:proofErr w:type="spellStart"/>
+      <w:r>
+        <w:t>RealTimeCsg</w:t>
+      </w:r>
+      <w:proofErr w:type="spellEnd"/>
+      <w:r>
+        <w:t xml:space="preserve"> - </w:t>
       </w:r>
       <w:hyperlink r:id="rId14" w:history="1">
         <w:r>
@@ -187,7 +192,24 @@
         </w:r>
       </w:hyperlink>
     </w:p>
-    <w:p/>
+    <w:p>
+      <w:r>
+        <w:t xml:space="preserve">PNG - </w:t>
+      </w:r>
+      <w:hyperlink r:id="rId17" w:history="1">
+        <w:r>
+          <w:rPr>
+            <w:rStyle w:val="Hyperlink"/>
+          </w:rPr>
+          <w:t>https://www.cleanpng.com/png-war-robots-punisher-weapon-firearm-cossack-4573851/download-png.html</w:t>
+        </w:r>
+      </w:hyperlink>
+    </w:p>
+    <w:p>
+      <w:r>
+        <w:t xml:space="preserve"> </w:t>
+      </w:r>
+    </w:p>
     <w:p/>
     <w:sectPr>
       <w:pgSz w:w="11906" w:h="16838"/>

--- a/Paper Designs and GDD/Assets Decloration.docx
+++ b/Paper Designs and GDD/Assets Decloration.docx
@@ -9,7 +9,7 @@
       <w:r>
         <w:t xml:space="preserve"> : </w:t>
       </w:r>
-      <w:hyperlink r:id="rId4" w:history="1">
+      <w:hyperlink r:id="rId5" w:history="1">
         <w:r>
           <w:rPr>
             <w:rStyle w:val="Hyperlink"/>
@@ -22,7 +22,7 @@
       <w:r>
         <w:t xml:space="preserve">Nature pack: </w:t>
       </w:r>
-      <w:hyperlink r:id="rId5" w:history="1">
+      <w:hyperlink r:id="rId6" w:history="1">
         <w:r>
           <w:rPr>
             <w:rStyle w:val="Hyperlink"/>
@@ -35,7 +35,7 @@
       <w:r>
         <w:t xml:space="preserve">Dungeon: </w:t>
       </w:r>
-      <w:hyperlink r:id="rId6" w:history="1">
+      <w:hyperlink r:id="rId7" w:history="1">
         <w:r>
           <w:rPr>
             <w:rStyle w:val="Hyperlink"/>
@@ -48,7 +48,7 @@
       <w:r>
         <w:t xml:space="preserve">Main character : </w:t>
       </w:r>
-      <w:hyperlink r:id="rId7" w:history="1">
+      <w:hyperlink r:id="rId8" w:history="1">
         <w:r>
           <w:rPr>
             <w:rStyle w:val="Hyperlink"/>
@@ -64,7 +64,7 @@
       <w:r>
         <w:t xml:space="preserve"> </w:t>
       </w:r>
-      <w:hyperlink r:id="rId8" w:history="1">
+      <w:hyperlink r:id="rId9" w:history="1">
         <w:r>
           <w:rPr>
             <w:rStyle w:val="Hyperlink"/>
@@ -77,7 +77,7 @@
       <w:r>
         <w:t xml:space="preserve">Pyramid in this : </w:t>
       </w:r>
-      <w:hyperlink r:id="rId9" w:history="1">
+      <w:hyperlink r:id="rId10" w:history="1">
         <w:r>
           <w:rPr>
             <w:rStyle w:val="Hyperlink"/>
@@ -90,7 +90,7 @@
       <w:r>
         <w:t xml:space="preserve">Old weapons : </w:t>
       </w:r>
-      <w:hyperlink r:id="rId10" w:history="1">
+      <w:hyperlink r:id="rId11" w:history="1">
         <w:r>
           <w:rPr>
             <w:rStyle w:val="Hyperlink"/>
@@ -106,7 +106,7 @@
       <w:r>
         <w:br/>
       </w:r>
-      <w:hyperlink r:id="rId11" w:history="1">
+      <w:hyperlink r:id="rId12" w:history="1">
         <w:r>
           <w:rPr>
             <w:rStyle w:val="Hyperlink"/>
@@ -122,7 +122,7 @@
       <w:r>
         <w:t xml:space="preserve"> </w:t>
       </w:r>
-      <w:hyperlink r:id="rId12" w:history="1">
+      <w:hyperlink r:id="rId13" w:history="1">
         <w:r>
           <w:rPr>
             <w:rStyle w:val="Hyperlink"/>
@@ -135,7 +135,7 @@
       <w:r>
         <w:t xml:space="preserve">Boss fight? : </w:t>
       </w:r>
-      <w:hyperlink r:id="rId13" w:history="1">
+      <w:hyperlink r:id="rId14" w:history="1">
         <w:r>
           <w:rPr>
             <w:rStyle w:val="Hyperlink"/>
@@ -153,7 +153,7 @@
       <w:r>
         <w:t xml:space="preserve"> - </w:t>
       </w:r>
-      <w:hyperlink r:id="rId14" w:history="1">
+      <w:hyperlink r:id="rId15" w:history="1">
         <w:r>
           <w:rPr>
             <w:rStyle w:val="Hyperlink"/>
@@ -173,7 +173,7 @@
       <w:r>
         <w:t xml:space="preserve">BACKGROUND MSC - </w:t>
       </w:r>
-      <w:hyperlink r:id="rId15" w:history="1">
+      <w:hyperlink r:id="rId16" w:history="1">
         <w:r>
           <w:rPr>
             <w:rStyle w:val="Hyperlink"/>
@@ -183,7 +183,7 @@
       </w:hyperlink>
     </w:p>
     <w:p>
-      <w:hyperlink r:id="rId16" w:history="1">
+      <w:hyperlink r:id="rId17" w:history="1">
         <w:r>
           <w:rPr>
             <w:rStyle w:val="Hyperlink"/>
@@ -196,7 +196,7 @@
       <w:r>
         <w:t xml:space="preserve">PNG - </w:t>
       </w:r>
-      <w:hyperlink r:id="rId17" w:history="1">
+      <w:hyperlink r:id="rId18" w:history="1">
         <w:r>
           <w:rPr>
             <w:rStyle w:val="Hyperlink"/>
@@ -210,7 +210,59 @@
         <w:t xml:space="preserve"> </w:t>
       </w:r>
     </w:p>
-    <w:p/>
+    <w:p>
+      <w:r>
+        <w:t>YouTube credit</w:t>
+      </w:r>
+    </w:p>
+    <w:p>
+      <w:r>
+        <w:t xml:space="preserve">Projectiles </w:t>
+      </w:r>
+    </w:p>
+    <w:p>
+      <w:pPr>
+        <w:pStyle w:val="ListParagraph"/>
+        <w:numPr>
+          <w:ilvl w:val="0"/>
+          <w:numId w:val="1"/>
+        </w:numPr>
+      </w:pPr>
+      <w:hyperlink r:id="rId19" w:history="1">
+        <w:r>
+          <w:rPr>
+            <w:rStyle w:val="Hyperlink"/>
+          </w:rPr>
+          <w:t>https://www.youtube.com/watch?v=0jGL5_DFIo8</w:t>
+        </w:r>
+      </w:hyperlink>
+    </w:p>
+    <w:p>
+      <w:pPr>
+        <w:pStyle w:val="ListParagraph"/>
+        <w:numPr>
+          <w:ilvl w:val="0"/>
+          <w:numId w:val="1"/>
+        </w:numPr>
+      </w:pPr>
+      <w:hyperlink r:id="rId20" w:history="1">
+        <w:r>
+          <w:rPr>
+            <w:rStyle w:val="Hyperlink"/>
+          </w:rPr>
+          <w:t>https://youtu.be/wZ2UUOC17AY?si=8SR3knv9b8VbKTd3</w:t>
+        </w:r>
+      </w:hyperlink>
+    </w:p>
+    <w:p>
+      <w:pPr>
+        <w:pStyle w:val="ListParagraph"/>
+        <w:numPr>
+          <w:ilvl w:val="0"/>
+          <w:numId w:val="1"/>
+        </w:numPr>
+      </w:pPr>
+    </w:p>
     <w:sectPr>
       <w:pgSz w:w="11906" w:h="16838"/>
       <w:pgMar w:top="1440" w:right="1440" w:bottom="1440" w:left="1440" w:header="708" w:footer="708" w:gutter="0"/>
@@ -219,6 +271,126 @@
     </w:sectPr>
   </w:body>
 </w:document>
+</file>
+
+<file path=word/numbering.xml><?xml version="1.0" encoding="utf-8"?>
+<w:numbering xmlns:wpc="http://schemas.microsoft.com/office/word/2010/wordprocessingCanvas" xmlns:cx="http://schemas.microsoft.com/office/drawing/2014/chartex" xmlns:cx1="http://schemas.microsoft.com/office/drawing/2015/9/8/chartex" xmlns:cx2="http://schemas.microsoft.com/office/drawing/2015/10/21/chartex" xmlns:cx3="http://schemas.microsoft.com/office/drawing/2016/5/9/chartex" xmlns:cx4="http://schemas.microsoft.com/office/drawing/2016/5/10/chartex" xmlns:cx5="http://schemas.microsoft.com/office/drawing/2016/5/11/chartex" xmlns:cx6="http://schemas.microsoft.com/office/drawing/2016/5/12/chartex" xmlns:cx7="http://schemas.microsoft.com/office/drawing/2016/5/13/chartex" xmlns:cx8="http://schemas.microsoft.com/office/drawing/2016/5/14/chartex" xmlns:mc="http://schemas.openxmlformats.org/markup-compatibility/2006" xmlns:aink="http://schemas.microsoft.com/office/drawing/2016/ink" xmlns:am3d="http://schemas.microsoft.com/office/drawing/2017/model3d" xmlns:o="urn:schemas-microsoft-com:office:office" xmlns:oel="http://schemas.microsoft.com/office/2019/extlst" xmlns:r="http://schemas.openxmlformats.org/officeDocument/2006/relationships" xmlns:m="http://schemas.openxmlformats.org/officeDocument/2006/math" xmlns:v="urn:schemas-microsoft-com:vml" xmlns:wp14="http://schemas.microsoft.com/office/word/2010/wordprocessingDrawing" xmlns:wp="http://schemas.openxmlformats.org/drawingml/2006/wordprocessingDrawing" xmlns:w10="urn:schemas-microsoft-com:office:word" xmlns:w="http://schemas.openxmlformats.org/wordprocessingml/2006/main" xmlns:w14="http://schemas.microsoft.com/office/word/2010/wordml" xmlns:w15="http://schemas.microsoft.com/office/word/2012/wordml" xmlns:w16cex="http://schemas.microsoft.com/office/word/2018/wordml/cex" xmlns:w16cid="http://schemas.microsoft.com/office/word/2016/wordml/cid" xmlns:w16="http://schemas.microsoft.com/office/word/2018/wordml" xmlns:w16du="http://schemas.microsoft.com/office/word/2023/wordml/word16du" xmlns:w16sdtdh="http://schemas.microsoft.com/office/word/2020/wordml/sdtdatahash" xmlns:w16sdtfl="http://schemas.microsoft.com/office/word/2024/wordml/sdtformatlock" xmlns:w16se="http://schemas.microsoft.com/office/word/2015/wordml/symex" xmlns:wpg="http://schemas.microsoft.com/office/word/2010/wordprocessingGroup" xmlns:wpi="http://schemas.microsoft.com/office/word/2010/wordprocessingInk" xmlns:wne="http://schemas.microsoft.com/office/word/2006/wordml" xmlns:wps="http://schemas.microsoft.com/office/word/2010/wordprocessingShape" mc:Ignorable="w14 w15 w16se w16cid w16 w16cex w16sdtdh w16sdtfl w16du wp14">
+  <w:abstractNum w:abstractNumId="0" w15:restartNumberingAfterBreak="0">
+    <w:nsid w:val="0B723955"/>
+    <w:multiLevelType w:val="hybridMultilevel"/>
+    <w:tmpl w:val="50400B96"/>
+    <w:lvl w:ilvl="0" w:tplc="832834A6">
+      <w:numFmt w:val="bullet"/>
+      <w:lvlText w:val="-"/>
+      <w:lvlJc w:val="left"/>
+      <w:pPr>
+        <w:ind w:left="720" w:hanging="360"/>
+      </w:pPr>
+      <w:rPr>
+        <w:rFonts w:ascii="Aptos" w:eastAsiaTheme="minorHAnsi" w:hAnsi="Aptos" w:cstheme="minorBidi" w:hint="default"/>
+      </w:rPr>
+    </w:lvl>
+    <w:lvl w:ilvl="1" w:tplc="08090003" w:tentative="1">
+      <w:start w:val="1"/>
+      <w:numFmt w:val="bullet"/>
+      <w:lvlText w:val="o"/>
+      <w:lvlJc w:val="left"/>
+      <w:pPr>
+        <w:ind w:left="1440" w:hanging="360"/>
+      </w:pPr>
+      <w:rPr>
+        <w:rFonts w:ascii="Courier New" w:hAnsi="Courier New" w:cs="Courier New" w:hint="default"/>
+      </w:rPr>
+    </w:lvl>
+    <w:lvl w:ilvl="2" w:tplc="08090005" w:tentative="1">
+      <w:start w:val="1"/>
+      <w:numFmt w:val="bullet"/>
+      <w:lvlText w:val=""/>
+      <w:lvlJc w:val="left"/>
+      <w:pPr>
+        <w:ind w:left="2160" w:hanging="360"/>
+      </w:pPr>
+      <w:rPr>
+        <w:rFonts w:ascii="Wingdings" w:hAnsi="Wingdings" w:hint="default"/>
+      </w:rPr>
+    </w:lvl>
+    <w:lvl w:ilvl="3" w:tplc="08090001" w:tentative="1">
+      <w:start w:val="1"/>
+      <w:numFmt w:val="bullet"/>
+      <w:lvlText w:val=""/>
+      <w:lvlJc w:val="left"/>
+      <w:pPr>
+        <w:ind w:left="2880" w:hanging="360"/>
+      </w:pPr>
+      <w:rPr>
+        <w:rFonts w:ascii="Symbol" w:hAnsi="Symbol" w:hint="default"/>
+      </w:rPr>
+    </w:lvl>
+    <w:lvl w:ilvl="4" w:tplc="08090003" w:tentative="1">
+      <w:start w:val="1"/>
+      <w:numFmt w:val="bullet"/>
+      <w:lvlText w:val="o"/>
+      <w:lvlJc w:val="left"/>
+      <w:pPr>
+        <w:ind w:left="3600" w:hanging="360"/>
+      </w:pPr>
+      <w:rPr>
+        <w:rFonts w:ascii="Courier New" w:hAnsi="Courier New" w:cs="Courier New" w:hint="default"/>
+      </w:rPr>
+    </w:lvl>
+    <w:lvl w:ilvl="5" w:tplc="08090005" w:tentative="1">
+      <w:start w:val="1"/>
+      <w:numFmt w:val="bullet"/>
+      <w:lvlText w:val=""/>
+      <w:lvlJc w:val="left"/>
+      <w:pPr>
+        <w:ind w:left="4320" w:hanging="360"/>
+      </w:pPr>
+      <w:rPr>
+        <w:rFonts w:ascii="Wingdings" w:hAnsi="Wingdings" w:hint="default"/>
+      </w:rPr>
+    </w:lvl>
+    <w:lvl w:ilvl="6" w:tplc="08090001" w:tentative="1">
+      <w:start w:val="1"/>
+      <w:numFmt w:val="bullet"/>
+      <w:lvlText w:val=""/>
+      <w:lvlJc w:val="left"/>
+      <w:pPr>
+        <w:ind w:left="5040" w:hanging="360"/>
+      </w:pPr>
+      <w:rPr>
+        <w:rFonts w:ascii="Symbol" w:hAnsi="Symbol" w:hint="default"/>
+      </w:rPr>
+    </w:lvl>
+    <w:lvl w:ilvl="7" w:tplc="08090003" w:tentative="1">
+      <w:start w:val="1"/>
+      <w:numFmt w:val="bullet"/>
+      <w:lvlText w:val="o"/>
+      <w:lvlJc w:val="left"/>
+      <w:pPr>
+        <w:ind w:left="5760" w:hanging="360"/>
+      </w:pPr>
+      <w:rPr>
+        <w:rFonts w:ascii="Courier New" w:hAnsi="Courier New" w:cs="Courier New" w:hint="default"/>
+      </w:rPr>
+    </w:lvl>
+    <w:lvl w:ilvl="8" w:tplc="08090005" w:tentative="1">
+      <w:start w:val="1"/>
+      <w:numFmt w:val="bullet"/>
+      <w:lvlText w:val=""/>
+      <w:lvlJc w:val="left"/>
+      <w:pPr>
+        <w:ind w:left="6480" w:hanging="360"/>
+      </w:pPr>
+      <w:rPr>
+        <w:rFonts w:ascii="Wingdings" w:hAnsi="Wingdings" w:hint="default"/>
+      </w:rPr>
+    </w:lvl>
+  </w:abstractNum>
+  <w:num w:numId="1" w16cid:durableId="1769540493">
+    <w:abstractNumId w:val="0"/>
+  </w:num>
+</w:numbering>
 </file>
 
 <file path=word/styles.xml><?xml version="1.0" encoding="utf-8"?>

--- a/Paper Designs and GDD/Assets Decloration.docx
+++ b/Paper Designs and GDD/Assets Decloration.docx
@@ -251,6 +251,36 @@
             <w:rStyle w:val="Hyperlink"/>
           </w:rPr>
           <w:t>https://youtu.be/wZ2UUOC17AY?si=8SR3knv9b8VbKTd3</w:t>
+        </w:r>
+      </w:hyperlink>
+    </w:p>
+    <w:p>
+      <w:r>
+        <w:t xml:space="preserve">Spawner </w:t>
+      </w:r>
+    </w:p>
+    <w:p>
+      <w:pPr>
+        <w:pStyle w:val="ListParagraph"/>
+        <w:numPr>
+          <w:ilvl w:val="0"/>
+          <w:numId w:val="1"/>
+        </w:numPr>
+      </w:pPr>
+      <w:proofErr w:type="spellStart"/>
+      <w:r>
+        <w:t>Inspo</w:t>
+      </w:r>
+      <w:proofErr w:type="spellEnd"/>
+      <w:r>
+        <w:t xml:space="preserve"> for enemy spawner </w:t>
+      </w:r>
+      <w:hyperlink r:id="rId21" w:history="1">
+        <w:r>
+          <w:rPr>
+            <w:rStyle w:val="Hyperlink"/>
+          </w:rPr>
+          <w:t>https://www.youtube.com/watch?v=SELTWo1XZ0c</w:t>
         </w:r>
       </w:hyperlink>
     </w:p>

--- a/Paper Designs and GDD/Assets Decloration.docx
+++ b/Paper Designs and GDD/Assets Decloration.docx
@@ -145,13 +145,8 @@
       </w:hyperlink>
     </w:p>
     <w:p>
-      <w:proofErr w:type="spellStart"/>
-      <w:r>
-        <w:t>RealTimeCsg</w:t>
-      </w:r>
-      <w:proofErr w:type="spellEnd"/>
-      <w:r>
-        <w:t xml:space="preserve"> - </w:t>
+      <w:r>
+        <w:t xml:space="preserve">RealTimeCsg - </w:t>
       </w:r>
       <w:hyperlink r:id="rId15" w:history="1">
         <w:r>
@@ -267,13 +262,8 @@
           <w:numId w:val="1"/>
         </w:numPr>
       </w:pPr>
-      <w:proofErr w:type="spellStart"/>
-      <w:r>
-        <w:t>Inspo</w:t>
-      </w:r>
-      <w:proofErr w:type="spellEnd"/>
-      <w:r>
-        <w:t xml:space="preserve"> for enemy spawner </w:t>
+      <w:r>
+        <w:t xml:space="preserve">Inspo for enemy spawner </w:t>
       </w:r>
       <w:hyperlink r:id="rId21" w:history="1">
         <w:r>
@@ -283,6 +273,12 @@
           <w:t>https://www.youtube.com/watch?v=SELTWo1XZ0c</w:t>
         </w:r>
       </w:hyperlink>
+    </w:p>
+    <w:p>
+      <w:r>
+        <w:lastRenderedPageBreak/>
+        <w:t xml:space="preserve">Movement </w:t>
+      </w:r>
     </w:p>
     <w:p>
       <w:pPr>
@@ -292,6 +288,41 @@
           <w:numId w:val="1"/>
         </w:numPr>
       </w:pPr>
+      <w:hyperlink r:id="rId22" w:history="1">
+        <w:r>
+          <w:rPr>
+            <w:rStyle w:val="Hyperlink"/>
+          </w:rPr>
+          <w:t>https://www.youtube.com/watch?v=f473C43s8nE</w:t>
+        </w:r>
+      </w:hyperlink>
+    </w:p>
+    <w:p>
+      <w:pPr>
+        <w:ind w:left="360"/>
+      </w:pPr>
+      <w:r>
+        <w:t xml:space="preserve">Making enemys lootable </w:t>
+      </w:r>
+      <w:r>
+        <w:t>(haven’t used)</w:t>
+      </w:r>
+    </w:p>
+    <w:p>
+      <w:pPr>
+        <w:ind w:left="360"/>
+      </w:pPr>
+      <w:r>
+        <w:t xml:space="preserve">– </w:t>
+      </w:r>
+    </w:p>
+    <w:p>
+      <w:pPr>
+        <w:ind w:left="360"/>
+      </w:pPr>
+      <w:r>
+        <w:t>https://www.youtube.com/watch?v=yjZ5mLNll5M</w:t>
+      </w:r>
     </w:p>
     <w:sectPr>
       <w:pgSz w:w="11906" w:h="16838"/>

--- a/Paper Designs and GDD/Assets Decloration.docx
+++ b/Paper Designs and GDD/Assets Decloration.docx
@@ -157,7 +157,14 @@
         </w:r>
       </w:hyperlink>
     </w:p>
-    <w:p/>
+    <w:p>
+      <w:r>
+        <w:t xml:space="preserve">Sand 4 terrain - </w:t>
+      </w:r>
+      <w:r>
+        <w:t>https://polyhaven.com/a/sandy_gravel_02</w:t>
+      </w:r>
+    </w:p>
     <w:p/>
     <w:p>
       <w:r>
